--- a/ScriptForSetupElection.docx
+++ b/ScriptForSetupElection.docx
@@ -68,6 +68,151 @@
       <w:pPr>
         <w:spacing w:after="0" w:line="480" w:lineRule="auto"/>
         <w:rPr>
+          <w:rFonts w:ascii="Times New Roman" w:eastAsia="Times New Roman" w:hAnsi="Times New Roman" w:cs="Times New Roman"/>
+          <w:color w:val="000000"/>
+          <w:sz w:val="28"/>
+          <w:szCs w:val="28"/>
+        </w:rPr>
+      </w:pPr>
+      <w:r>
+        <w:rPr>
+          <w:rFonts w:ascii="Times New Roman" w:eastAsia="Times New Roman" w:hAnsi="Times New Roman" w:cs="Times New Roman"/>
+          <w:color w:val="000000"/>
+          <w:sz w:val="28"/>
+          <w:szCs w:val="28"/>
+        </w:rPr>
+        <w:t xml:space="preserve">At first, the Election object could be created. And then, we need to define a new Ballot Definition for this election. In this definition, we add the candidates and political offices. </w:t>
+      </w:r>
+      <w:r>
+        <w:rPr>
+          <w:rFonts w:ascii="Times New Roman" w:eastAsia="Times New Roman" w:hAnsi="Times New Roman" w:cs="Times New Roman"/>
+          <w:strike/>
+          <w:color w:val="000000"/>
+          <w:sz w:val="28"/>
+          <w:szCs w:val="28"/>
+        </w:rPr>
+        <w:t>The party affiliation is specified for each candidate.</w:t>
+      </w:r>
+      <w:r>
+        <w:rPr>
+          <w:rFonts w:ascii="Times New Roman" w:eastAsia="Times New Roman" w:hAnsi="Times New Roman" w:cs="Times New Roman"/>
+          <w:color w:val="000000"/>
+          <w:sz w:val="28"/>
+          <w:szCs w:val="28"/>
+        </w:rPr>
+        <w:t xml:space="preserve"> And the ballot definition also includes the political offices for voting. In </w:t>
+      </w:r>
+      <w:r>
+        <w:rPr>
+          <w:rFonts w:ascii="Times New Roman" w:eastAsia="Times New Roman" w:hAnsi="Times New Roman" w:cs="Times New Roman"/>
+          <w:color w:val="000000"/>
+          <w:sz w:val="28"/>
+          <w:szCs w:val="28"/>
+        </w:rPr>
+        <w:t>the</w:t>
+      </w:r>
+      <w:r>
+        <w:rPr>
+          <w:rFonts w:ascii="Times New Roman" w:eastAsia="Times New Roman" w:hAnsi="Times New Roman" w:cs="Times New Roman"/>
+          <w:color w:val="000000"/>
+          <w:sz w:val="28"/>
+          <w:szCs w:val="28"/>
+        </w:rPr>
+        <w:t xml:space="preserve"> election, </w:t>
+      </w:r>
+      <w:r>
+        <w:rPr>
+          <w:rFonts w:ascii="Times New Roman" w:eastAsia="Times New Roman" w:hAnsi="Times New Roman" w:cs="Times New Roman"/>
+          <w:color w:val="000000"/>
+          <w:sz w:val="28"/>
+          <w:szCs w:val="28"/>
+        </w:rPr>
+        <w:t>based on the candidates’ party affiliation, the</w:t>
+      </w:r>
+      <w:r>
+        <w:rPr>
+          <w:rFonts w:ascii="Times New Roman" w:eastAsia="Times New Roman" w:hAnsi="Times New Roman" w:cs="Times New Roman"/>
+          <w:color w:val="000000"/>
+          <w:sz w:val="28"/>
+          <w:szCs w:val="28"/>
+        </w:rPr>
+        <w:t xml:space="preserve"> definition can have different ballot formats for different voters. Some for party preference, some for generic. At the end, the election need to set up the validation date. The start date and time, then the end date and time. In that period, the election is valid and voters can vote. </w:t>
+      </w:r>
+      <w:r>
+        <w:rPr>
+          <w:rFonts w:ascii="Times New Roman" w:eastAsia="Times New Roman" w:hAnsi="Times New Roman" w:cs="Times New Roman"/>
+          <w:color w:val="000000"/>
+          <w:sz w:val="28"/>
+          <w:szCs w:val="28"/>
+        </w:rPr>
+        <w:t xml:space="preserve"> All these data could be stored in database using the add method in each object.</w:t>
+      </w:r>
+    </w:p>
+    <w:p>
+      <w:pPr>
+        <w:spacing w:after="0" w:line="480" w:lineRule="auto"/>
+        <w:rPr>
+          <w:rFonts w:ascii="Times New Roman" w:eastAsia="Times New Roman" w:hAnsi="Times New Roman" w:cs="Times New Roman"/>
+          <w:color w:val="000000"/>
+          <w:sz w:val="28"/>
+          <w:szCs w:val="28"/>
+        </w:rPr>
+      </w:pPr>
+    </w:p>
+    <w:p>
+      <w:pPr>
+        <w:spacing w:after="0" w:line="480" w:lineRule="auto"/>
+        <w:rPr>
+          <w:rFonts w:ascii="Times New Roman" w:eastAsia="Times New Roman" w:hAnsi="Times New Roman" w:cs="Times New Roman"/>
+          <w:color w:val="000000"/>
+          <w:sz w:val="28"/>
+          <w:szCs w:val="28"/>
+        </w:rPr>
+      </w:pPr>
+      <w:r>
+        <w:rPr>
+          <w:rFonts w:ascii="Times New Roman" w:eastAsia="Times New Roman" w:hAnsi="Times New Roman" w:cs="Times New Roman"/>
+          <w:color w:val="000000"/>
+          <w:sz w:val="28"/>
+          <w:szCs w:val="28"/>
+        </w:rPr>
+        <w:t xml:space="preserve">For user registration, the register page will get election object because the voter would decide </w:t>
+      </w:r>
+      <w:r>
+        <w:rPr>
+          <w:rFonts w:ascii="Times New Roman" w:eastAsia="Times New Roman" w:hAnsi="Times New Roman" w:cs="Times New Roman"/>
+          <w:color w:val="000000"/>
+          <w:sz w:val="28"/>
+          <w:szCs w:val="28"/>
+        </w:rPr>
+        <w:t xml:space="preserve">which election he will attend. Maybe there are several elections at </w:t>
+      </w:r>
+      <w:r>
+        <w:rPr>
+          <w:rFonts w:ascii="Times New Roman" w:eastAsia="Times New Roman" w:hAnsi="Times New Roman" w:cs="Times New Roman"/>
+          <w:color w:val="000000"/>
+          <w:sz w:val="28"/>
+          <w:szCs w:val="28"/>
+        </w:rPr>
+        <w:lastRenderedPageBreak/>
+        <w:t>same time. And then, the election can trigger the voter creation process. The system will check the validation of this voter, if the result is true and this voter’s data doesn’t exist in the system then the system will add this voter’s data to database and also add the smartcard data too.</w:t>
+      </w:r>
+    </w:p>
+    <w:p>
+      <w:pPr>
+        <w:spacing w:after="0" w:line="480" w:lineRule="auto"/>
+        <w:rPr>
+          <w:rFonts w:ascii="Times New Roman" w:eastAsia="Times New Roman" w:hAnsi="Times New Roman" w:cs="Times New Roman"/>
+          <w:color w:val="000000"/>
+          <w:sz w:val="28"/>
+          <w:szCs w:val="28"/>
+        </w:rPr>
+      </w:pPr>
+    </w:p>
+    <w:p>
+      <w:pPr>
+        <w:spacing w:after="0" w:line="480" w:lineRule="auto"/>
+        <w:rPr>
           <w:rFonts w:ascii="Times New Roman" w:hAnsi="Times New Roman" w:cs="Times New Roman" w:hint="eastAsia"/>
           <w:color w:val="000000"/>
           <w:sz w:val="28"/>
@@ -81,19 +226,73 @@
           <w:sz w:val="28"/>
           <w:szCs w:val="28"/>
         </w:rPr>
-        <w:t>At first, the Election object could be created. And then, we need to define a new Ballot Definition for this election. In this definition, we add the candidates and political offices. The party affiliation is specified for each candidate.</w:t>
-      </w:r>
-      <w:r>
-        <w:rPr>
-          <w:rFonts w:ascii="Times New Roman" w:eastAsia="Times New Roman" w:hAnsi="Times New Roman" w:cs="Times New Roman"/>
-          <w:color w:val="000000"/>
-          <w:sz w:val="28"/>
-          <w:szCs w:val="28"/>
-        </w:rPr>
-        <w:t xml:space="preserve"> And the ballot definition also includes the political offices for voting. In this election, there can be several parties. So definition can have different ballot formats for different voters. Some for party preference, some for generic. At the end, the election need to set up the validation date. The start date and time, then the end date and time. In that period, the election is valid and voters can vote. </w:t>
+        <w:t xml:space="preserve">In the voting process, the first step is smartcard checking. When the voter swipe </w:t>
+      </w:r>
+      <w:r>
+        <w:rPr>
+          <w:rFonts w:ascii="Times New Roman" w:hAnsi="Times New Roman" w:cs="Times New Roman" w:hint="eastAsia"/>
+          <w:color w:val="000000"/>
+          <w:sz w:val="28"/>
+          <w:szCs w:val="28"/>
+        </w:rPr>
+        <w:t>his</w:t>
+      </w:r>
+      <w:r>
+        <w:rPr>
+          <w:rFonts w:ascii="Times New Roman" w:hAnsi="Times New Roman" w:cs="Times New Roman"/>
+          <w:color w:val="000000"/>
+          <w:sz w:val="28"/>
+          <w:szCs w:val="28"/>
+        </w:rPr>
+        <w:t xml:space="preserve"> smartcard, the system can get smartcard by id, then smartcard object could get Voter object and call the checking method to check user’s validation.</w:t>
+      </w:r>
+      <w:r>
+        <w:rPr>
+          <w:rFonts w:ascii="Times New Roman" w:hAnsi="Times New Roman" w:cs="Times New Roman"/>
+          <w:color w:val="000000"/>
+          <w:sz w:val="28"/>
+          <w:szCs w:val="28"/>
+        </w:rPr>
+        <w:t xml:space="preserve"> For example, if the voter has already voted, he cannot vote again. So after checking, IF the result</w:t>
       </w:r>
       <w:bookmarkStart w:id="0" w:name="_GoBack"/>
       <w:bookmarkEnd w:id="0"/>
+      <w:r>
+        <w:rPr>
+          <w:rFonts w:ascii="Times New Roman" w:hAnsi="Times New Roman" w:cs="Times New Roman"/>
+          <w:color w:val="000000"/>
+          <w:sz w:val="28"/>
+          <w:szCs w:val="28"/>
+        </w:rPr>
+        <w:t xml:space="preserve"> is true, voter object can get appropriate ballot form based on the voter’s preference</w:t>
+      </w:r>
+      <w:r>
+        <w:rPr>
+          <w:rFonts w:ascii="Times New Roman" w:hAnsi="Times New Roman" w:cs="Times New Roman"/>
+          <w:color w:val="000000"/>
+          <w:sz w:val="28"/>
+          <w:szCs w:val="28"/>
+        </w:rPr>
+        <w:t xml:space="preserve">. Then when the voter finish to make the selection on the Voting Page, the summary page can be displayed to voter and voter can commit it. At the end, the system will close the Voter object and Smartcard object. Furthermore the Smartcard data in database also should be deleted because </w:t>
+      </w:r>
+      <w:r>
+        <w:rPr>
+          <w:rFonts w:ascii="Times New Roman" w:hAnsi="Times New Roman" w:cs="Times New Roman"/>
+          <w:color w:val="000000"/>
+          <w:sz w:val="28"/>
+          <w:szCs w:val="28"/>
+        </w:rPr>
+        <w:t>the voter cannot use this card to revote</w:t>
+      </w:r>
+      <w:r>
+        <w:rPr>
+          <w:rFonts w:ascii="Times New Roman" w:hAnsi="Times New Roman" w:cs="Times New Roman"/>
+          <w:color w:val="000000"/>
+          <w:sz w:val="28"/>
+          <w:szCs w:val="28"/>
+        </w:rPr>
+        <w:t xml:space="preserve">. </w:t>
+      </w:r>
     </w:p>
     <w:sectPr>
       <w:pgSz w:w="12240" w:h="15840"/>
